--- a/doc/Repeater/Требования к корпусу Peggy Repeater.docx
+++ b/doc/Repeater/Требования к корпусу Peggy Repeater.docx
@@ -1,6 +1,6 @@
 
 <file path=word/document.xml><?xml version="1.0" encoding="utf-8"?>
-<w:document xmlns:wpc="http://schemas.microsoft.com/office/word/2010/wordprocessingCanvas" xmlns:cx="http://schemas.microsoft.com/office/drawing/2014/chartex" xmlns:cx1="http://schemas.microsoft.com/office/drawing/2015/9/8/chartex" xmlns:cx2="http://schemas.microsoft.com/office/drawing/2015/10/21/chartex" xmlns:cx3="http://schemas.microsoft.com/office/drawing/2016/5/9/chartex" xmlns:cx4="http://schemas.microsoft.com/office/drawing/2016/5/10/chartex" xmlns:cx5="http://schemas.microsoft.com/office/drawing/2016/5/11/chartex" xmlns:cx6="http://schemas.microsoft.com/office/drawing/2016/5/12/chartex" xmlns:cx7="http://schemas.microsoft.com/office/drawing/2016/5/13/chartex" xmlns:cx8="http://schemas.microsoft.com/office/drawing/2016/5/14/chartex" xmlns:mc="http://schemas.openxmlformats.org/markup-compatibility/2006" xmlns:aink="http://schemas.microsoft.com/office/drawing/2016/ink" xmlns:am3d="http://schemas.microsoft.com/office/drawing/2017/model3d" xmlns:o="urn:schemas-microsoft-com:office:office" xmlns:r="http://schemas.openxmlformats.org/officeDocument/2006/relationships" xmlns:m="http://schemas.openxmlformats.org/officeDocument/2006/math" xmlns:v="urn:schemas-microsoft-com:vml" xmlns:wp14="http://schemas.microsoft.com/office/word/2010/wordprocessingDrawing" xmlns:wp="http://schemas.openxmlformats.org/drawingml/2006/wordprocessingDrawing" xmlns:w10="urn:schemas-microsoft-com:office:word" xmlns:w="http://schemas.openxmlformats.org/wordprocessingml/2006/main" xmlns:w14="http://schemas.microsoft.com/office/word/2010/wordml" xmlns:w15="http://schemas.microsoft.com/office/word/2012/wordml" xmlns:w16cid="http://schemas.microsoft.com/office/word/2016/wordml/cid" xmlns:w16se="http://schemas.microsoft.com/office/word/2015/wordml/symex" xmlns:wpg="http://schemas.microsoft.com/office/word/2010/wordprocessingGroup" xmlns:wpi="http://schemas.microsoft.com/office/word/2010/wordprocessingInk" xmlns:wne="http://schemas.microsoft.com/office/word/2006/wordml" xmlns:wps="http://schemas.microsoft.com/office/word/2010/wordprocessingShape" mc:Ignorable="w14 w15 w16se w16cid wp14">
+<w:document xmlns:wpc="http://schemas.microsoft.com/office/word/2010/wordprocessingCanvas" xmlns:cx="http://schemas.microsoft.com/office/drawing/2014/chartex" xmlns:cx1="http://schemas.microsoft.com/office/drawing/2015/9/8/chartex" xmlns:cx2="http://schemas.microsoft.com/office/drawing/2015/10/21/chartex" xmlns:cx3="http://schemas.microsoft.com/office/drawing/2016/5/9/chartex" xmlns:cx4="http://schemas.microsoft.com/office/drawing/2016/5/10/chartex" xmlns:cx5="http://schemas.microsoft.com/office/drawing/2016/5/11/chartex" xmlns:cx6="http://schemas.microsoft.com/office/drawing/2016/5/12/chartex" xmlns:cx7="http://schemas.microsoft.com/office/drawing/2016/5/13/chartex" xmlns:cx8="http://schemas.microsoft.com/office/drawing/2016/5/14/chartex" xmlns:mc="http://schemas.openxmlformats.org/markup-compatibility/2006" xmlns:aink="http://schemas.microsoft.com/office/drawing/2016/ink" xmlns:am3d="http://schemas.microsoft.com/office/drawing/2017/model3d" xmlns:o="urn:schemas-microsoft-com:office:office" xmlns:r="http://schemas.openxmlformats.org/officeDocument/2006/relationships" xmlns:m="http://schemas.openxmlformats.org/officeDocument/2006/math" xmlns:v="urn:schemas-microsoft-com:vml" xmlns:wp14="http://schemas.microsoft.com/office/word/2010/wordprocessingDrawing" xmlns:wp="http://schemas.openxmlformats.org/drawingml/2006/wordprocessingDrawing" xmlns:w10="urn:schemas-microsoft-com:office:word" xmlns:w="http://schemas.openxmlformats.org/wordprocessingml/2006/main" xmlns:w14="http://schemas.microsoft.com/office/word/2010/wordml" xmlns:w15="http://schemas.microsoft.com/office/word/2012/wordml" xmlns:w16cex="http://schemas.microsoft.com/office/word/2018/wordml/cex" xmlns:w16cid="http://schemas.microsoft.com/office/word/2016/wordml/cid" xmlns:w16="http://schemas.microsoft.com/office/word/2018/wordml" xmlns:w16sdtdh="http://schemas.microsoft.com/office/word/2020/wordml/sdtdatahash" xmlns:w16se="http://schemas.microsoft.com/office/word/2015/wordml/symex" xmlns:wpg="http://schemas.microsoft.com/office/word/2010/wordprocessingGroup" xmlns:wpi="http://schemas.microsoft.com/office/word/2010/wordprocessingInk" xmlns:wne="http://schemas.microsoft.com/office/word/2006/wordml" xmlns:wps="http://schemas.microsoft.com/office/word/2010/wordprocessingShape" mc:Ignorable="w14 w15 w16se w16cid w16 w16cex w16sdtdh wp14">
   <w:body>
     <w:p>
       <w:pPr>
@@ -198,6 +198,7 @@
           <w:szCs w:val="24"/>
         </w:rPr>
       </w:pPr>
+      <w:commentRangeStart w:id="3"/>
       <w:r>
         <w:rPr>
           <w:rFonts w:ascii="Arial" w:hAnsi="Arial" w:cs="Arial"/>
@@ -205,6 +206,13 @@
           <w:szCs w:val="24"/>
         </w:rPr>
         <w:t>аккумуляторная батарея;</w:t>
+      </w:r>
+      <w:commentRangeEnd w:id="3"/>
+      <w:r>
+        <w:rPr>
+          <w:rStyle w:val="a5"/>
+        </w:rPr>
+        <w:commentReference w:id="3"/>
       </w:r>
     </w:p>
     <w:p>
@@ -265,10 +273,10 @@
           <w:lang w:val="ru-RU"/>
         </w:rPr>
       </w:pPr>
-      <w:bookmarkStart w:id="3" w:name="_lsjzsqz0pqx7" w:colFirst="0" w:colLast="0"/>
-      <w:bookmarkStart w:id="4" w:name="_vibqk8x9sbgo" w:colFirst="0" w:colLast="0"/>
-      <w:bookmarkEnd w:id="3"/>
+      <w:bookmarkStart w:id="4" w:name="_lsjzsqz0pqx7" w:colFirst="0" w:colLast="0"/>
+      <w:bookmarkStart w:id="5" w:name="_vibqk8x9sbgo" w:colFirst="0" w:colLast="0"/>
       <w:bookmarkEnd w:id="4"/>
+      <w:bookmarkEnd w:id="5"/>
       <w:r>
         <w:rPr>
           <w:b/>
@@ -411,8 +419,6 @@
           <w:lang w:val="ru" w:eastAsia="ru-RU"/>
         </w:rPr>
       </w:pPr>
-      <w:bookmarkStart w:id="5" w:name="_GoBack"/>
-      <w:bookmarkEnd w:id="5"/>
     </w:p>
     <w:p>
       <w:pPr>
@@ -890,7 +896,7 @@
           <w:lang w:val="kk-KZ"/>
         </w:rPr>
         <w:drawing>
-          <wp:inline distT="0" distB="0" distL="0" distR="0">
+          <wp:inline distT="0" distB="0" distL="0" distR="0" wp14:anchorId="151681B6" wp14:editId="1B7AE13C">
             <wp:extent cx="2346960" cy="2202850"/>
             <wp:effectExtent l="0" t="0" r="0" b="6985"/>
             <wp:docPr id="2" name="Рисунок 2"/>
@@ -905,7 +911,7 @@
                     <pic:cNvPicPr/>
                   </pic:nvPicPr>
                   <pic:blipFill>
-                    <a:blip r:embed="rId5">
+                    <a:blip r:embed="rId9">
                       <a:extLst>
                         <a:ext uri="{28A0092B-C50C-407E-A947-70E740481C1C}">
                           <a14:useLocalDpi xmlns:a14="http://schemas.microsoft.com/office/drawing/2010/main" val="0"/>
@@ -1000,8 +1006,47 @@
 </w:document>
 </file>
 
+<file path=word/comments.xml><?xml version="1.0" encoding="utf-8"?>
+<w:comments xmlns:wpc="http://schemas.microsoft.com/office/word/2010/wordprocessingCanvas" xmlns:cx="http://schemas.microsoft.com/office/drawing/2014/chartex" xmlns:cx1="http://schemas.microsoft.com/office/drawing/2015/9/8/chartex" xmlns:cx2="http://schemas.microsoft.com/office/drawing/2015/10/21/chartex" xmlns:cx3="http://schemas.microsoft.com/office/drawing/2016/5/9/chartex" xmlns:cx4="http://schemas.microsoft.com/office/drawing/2016/5/10/chartex" xmlns:cx5="http://schemas.microsoft.com/office/drawing/2016/5/11/chartex" xmlns:cx6="http://schemas.microsoft.com/office/drawing/2016/5/12/chartex" xmlns:cx7="http://schemas.microsoft.com/office/drawing/2016/5/13/chartex" xmlns:cx8="http://schemas.microsoft.com/office/drawing/2016/5/14/chartex" xmlns:mc="http://schemas.openxmlformats.org/markup-compatibility/2006" xmlns:aink="http://schemas.microsoft.com/office/drawing/2016/ink" xmlns:am3d="http://schemas.microsoft.com/office/drawing/2017/model3d" xmlns:o="urn:schemas-microsoft-com:office:office" xmlns:r="http://schemas.openxmlformats.org/officeDocument/2006/relationships" xmlns:m="http://schemas.openxmlformats.org/officeDocument/2006/math" xmlns:v="urn:schemas-microsoft-com:vml" xmlns:wp14="http://schemas.microsoft.com/office/word/2010/wordprocessingDrawing" xmlns:wp="http://schemas.openxmlformats.org/drawingml/2006/wordprocessingDrawing" xmlns:w10="urn:schemas-microsoft-com:office:word" xmlns:w="http://schemas.openxmlformats.org/wordprocessingml/2006/main" xmlns:w14="http://schemas.microsoft.com/office/word/2010/wordml" xmlns:w15="http://schemas.microsoft.com/office/word/2012/wordml" xmlns:w16cex="http://schemas.microsoft.com/office/word/2018/wordml/cex" xmlns:w16cid="http://schemas.microsoft.com/office/word/2016/wordml/cid" xmlns:w16="http://schemas.microsoft.com/office/word/2018/wordml" xmlns:w16sdtdh="http://schemas.microsoft.com/office/word/2020/wordml/sdtdatahash" xmlns:w16se="http://schemas.microsoft.com/office/word/2015/wordml/symex" xmlns:wpg="http://schemas.microsoft.com/office/word/2010/wordprocessingGroup" xmlns:wpi="http://schemas.microsoft.com/office/word/2010/wordprocessingInk" xmlns:wne="http://schemas.microsoft.com/office/word/2006/wordml" xmlns:wps="http://schemas.microsoft.com/office/word/2010/wordprocessingShape" mc:Ignorable="w14 w15 w16se w16cid w16 w16cex w16sdtdh wp14">
+  <w:comment w:id="3" w:author="Санат" w:date="2022-02-19T13:43:00Z" w:initials="С">
+    <w:p>
+      <w:pPr>
+        <w:pStyle w:val="a6"/>
+      </w:pPr>
+      <w:r>
+        <w:rPr>
+          <w:rStyle w:val="a5"/>
+        </w:rPr>
+        <w:annotationRef/>
+      </w:r>
+      <w:r>
+        <w:t>Плюс солнечная панель</w:t>
+      </w:r>
+    </w:p>
+  </w:comment>
+</w:comments>
+</file>
+
+<file path=word/commentsExtended.xml><?xml version="1.0" encoding="utf-8"?>
+<w15:commentsEx xmlns:wpc="http://schemas.microsoft.com/office/word/2010/wordprocessingCanvas" xmlns:cx="http://schemas.microsoft.com/office/drawing/2014/chartex" xmlns:cx1="http://schemas.microsoft.com/office/drawing/2015/9/8/chartex" xmlns:cx2="http://schemas.microsoft.com/office/drawing/2015/10/21/chartex" xmlns:cx3="http://schemas.microsoft.com/office/drawing/2016/5/9/chartex" xmlns:cx4="http://schemas.microsoft.com/office/drawing/2016/5/10/chartex" xmlns:cx5="http://schemas.microsoft.com/office/drawing/2016/5/11/chartex" xmlns:cx6="http://schemas.microsoft.com/office/drawing/2016/5/12/chartex" xmlns:cx7="http://schemas.microsoft.com/office/drawing/2016/5/13/chartex" xmlns:cx8="http://schemas.microsoft.com/office/drawing/2016/5/14/chartex" xmlns:mc="http://schemas.openxmlformats.org/markup-compatibility/2006" xmlns:aink="http://schemas.microsoft.com/office/drawing/2016/ink" xmlns:am3d="http://schemas.microsoft.com/office/drawing/2017/model3d" xmlns:o="urn:schemas-microsoft-com:office:office" xmlns:r="http://schemas.openxmlformats.org/officeDocument/2006/relationships" xmlns:m="http://schemas.openxmlformats.org/officeDocument/2006/math" xmlns:v="urn:schemas-microsoft-com:vml" xmlns:wp14="http://schemas.microsoft.com/office/word/2010/wordprocessingDrawing" xmlns:wp="http://schemas.openxmlformats.org/drawingml/2006/wordprocessingDrawing" xmlns:w10="urn:schemas-microsoft-com:office:word" xmlns:w="http://schemas.openxmlformats.org/wordprocessingml/2006/main" xmlns:w14="http://schemas.microsoft.com/office/word/2010/wordml" xmlns:w15="http://schemas.microsoft.com/office/word/2012/wordml" xmlns:w16cex="http://schemas.microsoft.com/office/word/2018/wordml/cex" xmlns:w16cid="http://schemas.microsoft.com/office/word/2016/wordml/cid" xmlns:w16="http://schemas.microsoft.com/office/word/2018/wordml" xmlns:w16sdtdh="http://schemas.microsoft.com/office/word/2020/wordml/sdtdatahash" xmlns:w16se="http://schemas.microsoft.com/office/word/2015/wordml/symex" xmlns:wpg="http://schemas.microsoft.com/office/word/2010/wordprocessingGroup" xmlns:wpi="http://schemas.microsoft.com/office/word/2010/wordprocessingInk" xmlns:wne="http://schemas.microsoft.com/office/word/2006/wordml" xmlns:wps="http://schemas.microsoft.com/office/word/2010/wordprocessingShape" mc:Ignorable="w14 w15 w16se w16cid w16 w16cex w16sdtdh wp14">
+  <w15:commentEx w15:paraId="0BA81307" w15:done="0"/>
+</w15:commentsEx>
+</file>
+
+<file path=word/commentsExtensible.xml><?xml version="1.0" encoding="utf-8"?>
+<w16cex:commentsExtensible xmlns:wpc="http://schemas.microsoft.com/office/word/2010/wordprocessingCanvas" xmlns:cx="http://schemas.microsoft.com/office/drawing/2014/chartex" xmlns:cx1="http://schemas.microsoft.com/office/drawing/2015/9/8/chartex" xmlns:cx2="http://schemas.microsoft.com/office/drawing/2015/10/21/chartex" xmlns:cx3="http://schemas.microsoft.com/office/drawing/2016/5/9/chartex" xmlns:cx4="http://schemas.microsoft.com/office/drawing/2016/5/10/chartex" xmlns:cx5="http://schemas.microsoft.com/office/drawing/2016/5/11/chartex" xmlns:cx6="http://schemas.microsoft.com/office/drawing/2016/5/12/chartex" xmlns:cx7="http://schemas.microsoft.com/office/drawing/2016/5/13/chartex" xmlns:cx8="http://schemas.microsoft.com/office/drawing/2016/5/14/chartex" xmlns:mc="http://schemas.openxmlformats.org/markup-compatibility/2006" xmlns:aink="http://schemas.microsoft.com/office/drawing/2016/ink" xmlns:am3d="http://schemas.microsoft.com/office/drawing/2017/model3d" xmlns:o="urn:schemas-microsoft-com:office:office" xmlns:r="http://schemas.openxmlformats.org/officeDocument/2006/relationships" xmlns:m="http://schemas.openxmlformats.org/officeDocument/2006/math" xmlns:v="urn:schemas-microsoft-com:vml" xmlns:wp14="http://schemas.microsoft.com/office/word/2010/wordprocessingDrawing" xmlns:wp="http://schemas.openxmlformats.org/drawingml/2006/wordprocessingDrawing" xmlns:w10="urn:schemas-microsoft-com:office:word" xmlns:w="http://schemas.openxmlformats.org/wordprocessingml/2006/main" xmlns:w14="http://schemas.microsoft.com/office/word/2010/wordml" xmlns:w15="http://schemas.microsoft.com/office/word/2012/wordml" xmlns:w16cex="http://schemas.microsoft.com/office/word/2018/wordml/cex" xmlns:w16cid="http://schemas.microsoft.com/office/word/2016/wordml/cid" xmlns:w16="http://schemas.microsoft.com/office/word/2018/wordml" xmlns:w16sdtdh="http://schemas.microsoft.com/office/word/2020/wordml/sdtdatahash" xmlns:w16se="http://schemas.microsoft.com/office/word/2015/wordml/symex" xmlns:wpg="http://schemas.microsoft.com/office/word/2010/wordprocessingGroup" xmlns:wpi="http://schemas.microsoft.com/office/word/2010/wordprocessingInk" xmlns:wne="http://schemas.microsoft.com/office/word/2006/wordml" xmlns:wps="http://schemas.microsoft.com/office/word/2010/wordprocessingShape" mc:Ignorable="w14 w15 w16se w16cid w16 w16cex w16sdtdh wp14">
+  <w16cex:commentExtensible w16cex:durableId="25BB7269" w16cex:dateUtc="2022-02-19T07:43:00Z"/>
+</w16cex:commentsExtensible>
+</file>
+
+<file path=word/commentsIds.xml><?xml version="1.0" encoding="utf-8"?>
+<w16cid:commentsIds xmlns:wpc="http://schemas.microsoft.com/office/word/2010/wordprocessingCanvas" xmlns:cx="http://schemas.microsoft.com/office/drawing/2014/chartex" xmlns:cx1="http://schemas.microsoft.com/office/drawing/2015/9/8/chartex" xmlns:cx2="http://schemas.microsoft.com/office/drawing/2015/10/21/chartex" xmlns:cx3="http://schemas.microsoft.com/office/drawing/2016/5/9/chartex" xmlns:cx4="http://schemas.microsoft.com/office/drawing/2016/5/10/chartex" xmlns:cx5="http://schemas.microsoft.com/office/drawing/2016/5/11/chartex" xmlns:cx6="http://schemas.microsoft.com/office/drawing/2016/5/12/chartex" xmlns:cx7="http://schemas.microsoft.com/office/drawing/2016/5/13/chartex" xmlns:cx8="http://schemas.microsoft.com/office/drawing/2016/5/14/chartex" xmlns:mc="http://schemas.openxmlformats.org/markup-compatibility/2006" xmlns:aink="http://schemas.microsoft.com/office/drawing/2016/ink" xmlns:am3d="http://schemas.microsoft.com/office/drawing/2017/model3d" xmlns:o="urn:schemas-microsoft-com:office:office" xmlns:r="http://schemas.openxmlformats.org/officeDocument/2006/relationships" xmlns:m="http://schemas.openxmlformats.org/officeDocument/2006/math" xmlns:v="urn:schemas-microsoft-com:vml" xmlns:wp14="http://schemas.microsoft.com/office/word/2010/wordprocessingDrawing" xmlns:wp="http://schemas.openxmlformats.org/drawingml/2006/wordprocessingDrawing" xmlns:w10="urn:schemas-microsoft-com:office:word" xmlns:w="http://schemas.openxmlformats.org/wordprocessingml/2006/main" xmlns:w14="http://schemas.microsoft.com/office/word/2010/wordml" xmlns:w15="http://schemas.microsoft.com/office/word/2012/wordml" xmlns:w16cex="http://schemas.microsoft.com/office/word/2018/wordml/cex" xmlns:w16cid="http://schemas.microsoft.com/office/word/2016/wordml/cid" xmlns:w16="http://schemas.microsoft.com/office/word/2018/wordml" xmlns:w16sdtdh="http://schemas.microsoft.com/office/word/2020/wordml/sdtdatahash" xmlns:w16se="http://schemas.microsoft.com/office/word/2015/wordml/symex" xmlns:wpg="http://schemas.microsoft.com/office/word/2010/wordprocessingGroup" xmlns:wpi="http://schemas.microsoft.com/office/word/2010/wordprocessingInk" xmlns:wne="http://schemas.microsoft.com/office/word/2006/wordml" xmlns:wps="http://schemas.microsoft.com/office/word/2010/wordprocessingShape" mc:Ignorable="w14 w15 w16se w16cid w16 w16cex w16sdtdh wp14">
+  <w16cid:commentId w16cid:paraId="0BA81307" w16cid:durableId="25BB7269"/>
+</w16cid:commentsIds>
+</file>
+
 <file path=word/numbering.xml><?xml version="1.0" encoding="utf-8"?>
-<w:numbering xmlns:wpc="http://schemas.microsoft.com/office/word/2010/wordprocessingCanvas" xmlns:cx="http://schemas.microsoft.com/office/drawing/2014/chartex" xmlns:cx1="http://schemas.microsoft.com/office/drawing/2015/9/8/chartex" xmlns:cx2="http://schemas.microsoft.com/office/drawing/2015/10/21/chartex" xmlns:cx3="http://schemas.microsoft.com/office/drawing/2016/5/9/chartex" xmlns:cx4="http://schemas.microsoft.com/office/drawing/2016/5/10/chartex" xmlns:cx5="http://schemas.microsoft.com/office/drawing/2016/5/11/chartex" xmlns:cx6="http://schemas.microsoft.com/office/drawing/2016/5/12/chartex" xmlns:cx7="http://schemas.microsoft.com/office/drawing/2016/5/13/chartex" xmlns:cx8="http://schemas.microsoft.com/office/drawing/2016/5/14/chartex" xmlns:mc="http://schemas.openxmlformats.org/markup-compatibility/2006" xmlns:aink="http://schemas.microsoft.com/office/drawing/2016/ink" xmlns:am3d="http://schemas.microsoft.com/office/drawing/2017/model3d" xmlns:o="urn:schemas-microsoft-com:office:office" xmlns:r="http://schemas.openxmlformats.org/officeDocument/2006/relationships" xmlns:m="http://schemas.openxmlformats.org/officeDocument/2006/math" xmlns:v="urn:schemas-microsoft-com:vml" xmlns:wp14="http://schemas.microsoft.com/office/word/2010/wordprocessingDrawing" xmlns:wp="http://schemas.openxmlformats.org/drawingml/2006/wordprocessingDrawing" xmlns:w10="urn:schemas-microsoft-com:office:word" xmlns:w="http://schemas.openxmlformats.org/wordprocessingml/2006/main" xmlns:w14="http://schemas.microsoft.com/office/word/2010/wordml" xmlns:w15="http://schemas.microsoft.com/office/word/2012/wordml" xmlns:w16cid="http://schemas.microsoft.com/office/word/2016/wordml/cid" xmlns:w16se="http://schemas.microsoft.com/office/word/2015/wordml/symex" xmlns:wpg="http://schemas.microsoft.com/office/word/2010/wordprocessingGroup" xmlns:wpi="http://schemas.microsoft.com/office/word/2010/wordprocessingInk" xmlns:wne="http://schemas.microsoft.com/office/word/2006/wordml" xmlns:wps="http://schemas.microsoft.com/office/word/2010/wordprocessingShape" mc:Ignorable="w14 w15 w16se w16cid wp14">
+<w:numbering xmlns:wpc="http://schemas.microsoft.com/office/word/2010/wordprocessingCanvas" xmlns:cx="http://schemas.microsoft.com/office/drawing/2014/chartex" xmlns:cx1="http://schemas.microsoft.com/office/drawing/2015/9/8/chartex" xmlns:cx2="http://schemas.microsoft.com/office/drawing/2015/10/21/chartex" xmlns:cx3="http://schemas.microsoft.com/office/drawing/2016/5/9/chartex" xmlns:cx4="http://schemas.microsoft.com/office/drawing/2016/5/10/chartex" xmlns:cx5="http://schemas.microsoft.com/office/drawing/2016/5/11/chartex" xmlns:cx6="http://schemas.microsoft.com/office/drawing/2016/5/12/chartex" xmlns:cx7="http://schemas.microsoft.com/office/drawing/2016/5/13/chartex" xmlns:cx8="http://schemas.microsoft.com/office/drawing/2016/5/14/chartex" xmlns:mc="http://schemas.openxmlformats.org/markup-compatibility/2006" xmlns:aink="http://schemas.microsoft.com/office/drawing/2016/ink" xmlns:am3d="http://schemas.microsoft.com/office/drawing/2017/model3d" xmlns:o="urn:schemas-microsoft-com:office:office" xmlns:r="http://schemas.openxmlformats.org/officeDocument/2006/relationships" xmlns:m="http://schemas.openxmlformats.org/officeDocument/2006/math" xmlns:v="urn:schemas-microsoft-com:vml" xmlns:wp14="http://schemas.microsoft.com/office/word/2010/wordprocessingDrawing" xmlns:wp="http://schemas.openxmlformats.org/drawingml/2006/wordprocessingDrawing" xmlns:w10="urn:schemas-microsoft-com:office:word" xmlns:w="http://schemas.openxmlformats.org/wordprocessingml/2006/main" xmlns:w14="http://schemas.microsoft.com/office/word/2010/wordml" xmlns:w15="http://schemas.microsoft.com/office/word/2012/wordml" xmlns:w16cex="http://schemas.microsoft.com/office/word/2018/wordml/cex" xmlns:w16cid="http://schemas.microsoft.com/office/word/2016/wordml/cid" xmlns:w16="http://schemas.microsoft.com/office/word/2018/wordml" xmlns:w16sdtdh="http://schemas.microsoft.com/office/word/2020/wordml/sdtdatahash" xmlns:w16se="http://schemas.microsoft.com/office/word/2015/wordml/symex" xmlns:wpg="http://schemas.microsoft.com/office/word/2010/wordprocessingGroup" xmlns:wpi="http://schemas.microsoft.com/office/word/2010/wordprocessingInk" xmlns:wne="http://schemas.microsoft.com/office/word/2006/wordml" xmlns:wps="http://schemas.microsoft.com/office/word/2010/wordprocessingShape" mc:Ignorable="w14 w15 w16se w16cid w16 w16cex w16sdtdh wp14">
   <w:abstractNum w:abstractNumId="0" w15:restartNumberingAfterBreak="0">
     <w:nsid w:val="15AF0D17"/>
     <w:multiLevelType w:val="multilevel"/>
@@ -1237,8 +1282,16 @@
 </w:numbering>
 </file>
 
+<file path=word/people.xml><?xml version="1.0" encoding="utf-8"?>
+<w15:people xmlns:wpc="http://schemas.microsoft.com/office/word/2010/wordprocessingCanvas" xmlns:cx="http://schemas.microsoft.com/office/drawing/2014/chartex" xmlns:cx1="http://schemas.microsoft.com/office/drawing/2015/9/8/chartex" xmlns:cx2="http://schemas.microsoft.com/office/drawing/2015/10/21/chartex" xmlns:cx3="http://schemas.microsoft.com/office/drawing/2016/5/9/chartex" xmlns:cx4="http://schemas.microsoft.com/office/drawing/2016/5/10/chartex" xmlns:cx5="http://schemas.microsoft.com/office/drawing/2016/5/11/chartex" xmlns:cx6="http://schemas.microsoft.com/office/drawing/2016/5/12/chartex" xmlns:cx7="http://schemas.microsoft.com/office/drawing/2016/5/13/chartex" xmlns:cx8="http://schemas.microsoft.com/office/drawing/2016/5/14/chartex" xmlns:mc="http://schemas.openxmlformats.org/markup-compatibility/2006" xmlns:aink="http://schemas.microsoft.com/office/drawing/2016/ink" xmlns:am3d="http://schemas.microsoft.com/office/drawing/2017/model3d" xmlns:o="urn:schemas-microsoft-com:office:office" xmlns:r="http://schemas.openxmlformats.org/officeDocument/2006/relationships" xmlns:m="http://schemas.openxmlformats.org/officeDocument/2006/math" xmlns:v="urn:schemas-microsoft-com:vml" xmlns:wp14="http://schemas.microsoft.com/office/word/2010/wordprocessingDrawing" xmlns:wp="http://schemas.openxmlformats.org/drawingml/2006/wordprocessingDrawing" xmlns:w10="urn:schemas-microsoft-com:office:word" xmlns:w="http://schemas.openxmlformats.org/wordprocessingml/2006/main" xmlns:w14="http://schemas.microsoft.com/office/word/2010/wordml" xmlns:w15="http://schemas.microsoft.com/office/word/2012/wordml" xmlns:w16cex="http://schemas.microsoft.com/office/word/2018/wordml/cex" xmlns:w16cid="http://schemas.microsoft.com/office/word/2016/wordml/cid" xmlns:w16="http://schemas.microsoft.com/office/word/2018/wordml" xmlns:w16sdtdh="http://schemas.microsoft.com/office/word/2020/wordml/sdtdatahash" xmlns:w16se="http://schemas.microsoft.com/office/word/2015/wordml/symex" xmlns:wpg="http://schemas.microsoft.com/office/word/2010/wordprocessingGroup" xmlns:wpi="http://schemas.microsoft.com/office/word/2010/wordprocessingInk" xmlns:wne="http://schemas.microsoft.com/office/word/2006/wordml" xmlns:wps="http://schemas.microsoft.com/office/word/2010/wordprocessingShape" mc:Ignorable="w14 w15 w16se w16cid w16 w16cex w16sdtdh wp14">
+  <w15:person w15:author="Санат">
+    <w15:presenceInfo w15:providerId="Windows Live" w15:userId="03518c5ebe8fc834"/>
+  </w15:person>
+</w15:people>
+</file>
+
 <file path=word/styles.xml><?xml version="1.0" encoding="utf-8"?>
-<w:styles xmlns:mc="http://schemas.openxmlformats.org/markup-compatibility/2006" xmlns:r="http://schemas.openxmlformats.org/officeDocument/2006/relationships" xmlns:w="http://schemas.openxmlformats.org/wordprocessingml/2006/main" xmlns:w14="http://schemas.microsoft.com/office/word/2010/wordml" xmlns:w15="http://schemas.microsoft.com/office/word/2012/wordml" xmlns:w16cid="http://schemas.microsoft.com/office/word/2016/wordml/cid" xmlns:w16se="http://schemas.microsoft.com/office/word/2015/wordml/symex" mc:Ignorable="w14 w15 w16se w16cid">
+<w:styles xmlns:mc="http://schemas.openxmlformats.org/markup-compatibility/2006" xmlns:r="http://schemas.openxmlformats.org/officeDocument/2006/relationships" xmlns:w="http://schemas.openxmlformats.org/wordprocessingml/2006/main" xmlns:w14="http://schemas.microsoft.com/office/word/2010/wordml" xmlns:w15="http://schemas.microsoft.com/office/word/2012/wordml" xmlns:w16cex="http://schemas.microsoft.com/office/word/2018/wordml/cex" xmlns:w16cid="http://schemas.microsoft.com/office/word/2016/wordml/cid" xmlns:w16="http://schemas.microsoft.com/office/word/2018/wordml" xmlns:w16sdtdh="http://schemas.microsoft.com/office/word/2020/wordml/sdtdatahash" xmlns:w16se="http://schemas.microsoft.com/office/word/2015/wordml/symex" mc:Ignorable="w14 w15 w16se w16cid w16 w16cex w16sdtdh">
   <w:docDefaults>
     <w:rPrDefault>
       <w:rPr>
@@ -1254,7 +1307,7 @@
       </w:pPr>
     </w:pPrDefault>
   </w:docDefaults>
-  <w:latentStyles w:defLockedState="0" w:defUIPriority="99" w:defSemiHidden="0" w:defUnhideWhenUsed="0" w:defQFormat="0" w:count="377">
+  <w:latentStyles w:defLockedState="0" w:defUIPriority="99" w:defSemiHidden="0" w:defUnhideWhenUsed="0" w:defQFormat="0" w:count="376">
     <w:lsdException w:name="Normal" w:uiPriority="0" w:qFormat="1"/>
     <w:lsdException w:name="heading 1" w:uiPriority="9" w:qFormat="1"/>
     <w:lsdException w:name="heading 2" w:semiHidden="1" w:uiPriority="9" w:unhideWhenUsed="1" w:qFormat="1"/>
@@ -1631,7 +1684,6 @@
     <w:lsdException w:name="Hashtag" w:semiHidden="1" w:unhideWhenUsed="1"/>
     <w:lsdException w:name="Unresolved Mention" w:semiHidden="1" w:unhideWhenUsed="1"/>
     <w:lsdException w:name="Smart Link" w:semiHidden="1" w:unhideWhenUsed="1"/>
-    <w:lsdException w:name="Smart Link Error" w:semiHidden="1" w:unhideWhenUsed="1"/>
   </w:latentStyles>
   <w:style w:type="paragraph" w:default="1" w:styleId="a">
     <w:name w:val="Normal"/>
@@ -1763,6 +1815,74 @@
         <w:insideV w:val="single" w:sz="4" w:space="0" w:color="auto"/>
       </w:tblBorders>
     </w:tblPr>
+  </w:style>
+  <w:style w:type="character" w:styleId="a5">
+    <w:name w:val="annotation reference"/>
+    <w:basedOn w:val="a0"/>
+    <w:uiPriority w:val="99"/>
+    <w:semiHidden/>
+    <w:unhideWhenUsed/>
+    <w:rsid w:val="0062078E"/>
+    <w:rPr>
+      <w:sz w:val="16"/>
+      <w:szCs w:val="16"/>
+    </w:rPr>
+  </w:style>
+  <w:style w:type="paragraph" w:styleId="a6">
+    <w:name w:val="annotation text"/>
+    <w:basedOn w:val="a"/>
+    <w:link w:val="a7"/>
+    <w:uiPriority w:val="99"/>
+    <w:semiHidden/>
+    <w:unhideWhenUsed/>
+    <w:rsid w:val="0062078E"/>
+    <w:pPr>
+      <w:spacing w:line="240" w:lineRule="auto"/>
+    </w:pPr>
+    <w:rPr>
+      <w:sz w:val="20"/>
+      <w:szCs w:val="20"/>
+    </w:rPr>
+  </w:style>
+  <w:style w:type="character" w:customStyle="1" w:styleId="a7">
+    <w:name w:val="Текст примечания Знак"/>
+    <w:basedOn w:val="a0"/>
+    <w:link w:val="a6"/>
+    <w:uiPriority w:val="99"/>
+    <w:semiHidden/>
+    <w:rsid w:val="0062078E"/>
+    <w:rPr>
+      <w:sz w:val="20"/>
+      <w:szCs w:val="20"/>
+    </w:rPr>
+  </w:style>
+  <w:style w:type="paragraph" w:styleId="a8">
+    <w:name w:val="annotation subject"/>
+    <w:basedOn w:val="a6"/>
+    <w:next w:val="a6"/>
+    <w:link w:val="a9"/>
+    <w:uiPriority w:val="99"/>
+    <w:semiHidden/>
+    <w:unhideWhenUsed/>
+    <w:rsid w:val="0062078E"/>
+    <w:rPr>
+      <w:b/>
+      <w:bCs/>
+    </w:rPr>
+  </w:style>
+  <w:style w:type="character" w:customStyle="1" w:styleId="a9">
+    <w:name w:val="Тема примечания Знак"/>
+    <w:basedOn w:val="a7"/>
+    <w:link w:val="a8"/>
+    <w:uiPriority w:val="99"/>
+    <w:semiHidden/>
+    <w:rsid w:val="0062078E"/>
+    <w:rPr>
+      <w:b/>
+      <w:bCs/>
+      <w:sz w:val="20"/>
+      <w:szCs w:val="20"/>
+    </w:rPr>
   </w:style>
 </w:styles>
 </file>

--- a/doc/Repeater/Требования к корпусу Peggy Repeater.docx
+++ b/doc/Repeater/Требования к корпусу Peggy Repeater.docx
@@ -1,6 +1,6 @@
 
 <file path=word/document.xml><?xml version="1.0" encoding="utf-8"?>
-<w:document xmlns:wpc="http://schemas.microsoft.com/office/word/2010/wordprocessingCanvas" xmlns:cx="http://schemas.microsoft.com/office/drawing/2014/chartex" xmlns:cx1="http://schemas.microsoft.com/office/drawing/2015/9/8/chartex" xmlns:cx2="http://schemas.microsoft.com/office/drawing/2015/10/21/chartex" xmlns:cx3="http://schemas.microsoft.com/office/drawing/2016/5/9/chartex" xmlns:cx4="http://schemas.microsoft.com/office/drawing/2016/5/10/chartex" xmlns:cx5="http://schemas.microsoft.com/office/drawing/2016/5/11/chartex" xmlns:cx6="http://schemas.microsoft.com/office/drawing/2016/5/12/chartex" xmlns:cx7="http://schemas.microsoft.com/office/drawing/2016/5/13/chartex" xmlns:cx8="http://schemas.microsoft.com/office/drawing/2016/5/14/chartex" xmlns:mc="http://schemas.openxmlformats.org/markup-compatibility/2006" xmlns:aink="http://schemas.microsoft.com/office/drawing/2016/ink" xmlns:am3d="http://schemas.microsoft.com/office/drawing/2017/model3d" xmlns:o="urn:schemas-microsoft-com:office:office" xmlns:r="http://schemas.openxmlformats.org/officeDocument/2006/relationships" xmlns:m="http://schemas.openxmlformats.org/officeDocument/2006/math" xmlns:v="urn:schemas-microsoft-com:vml" xmlns:wp14="http://schemas.microsoft.com/office/word/2010/wordprocessingDrawing" xmlns:wp="http://schemas.openxmlformats.org/drawingml/2006/wordprocessingDrawing" xmlns:w10="urn:schemas-microsoft-com:office:word" xmlns:w="http://schemas.openxmlformats.org/wordprocessingml/2006/main" xmlns:w14="http://schemas.microsoft.com/office/word/2010/wordml" xmlns:w15="http://schemas.microsoft.com/office/word/2012/wordml" xmlns:w16cex="http://schemas.microsoft.com/office/word/2018/wordml/cex" xmlns:w16cid="http://schemas.microsoft.com/office/word/2016/wordml/cid" xmlns:w16="http://schemas.microsoft.com/office/word/2018/wordml" xmlns:w16sdtdh="http://schemas.microsoft.com/office/word/2020/wordml/sdtdatahash" xmlns:w16se="http://schemas.microsoft.com/office/word/2015/wordml/symex" xmlns:wpg="http://schemas.microsoft.com/office/word/2010/wordprocessingGroup" xmlns:wpi="http://schemas.microsoft.com/office/word/2010/wordprocessingInk" xmlns:wne="http://schemas.microsoft.com/office/word/2006/wordml" xmlns:wps="http://schemas.microsoft.com/office/word/2010/wordprocessingShape" mc:Ignorable="w14 w15 w16se w16cid w16 w16cex w16sdtdh wp14">
+<w:document xmlns:wpc="http://schemas.microsoft.com/office/word/2010/wordprocessingCanvas" xmlns:cx="http://schemas.microsoft.com/office/drawing/2014/chartex" xmlns:cx1="http://schemas.microsoft.com/office/drawing/2015/9/8/chartex" xmlns:cx2="http://schemas.microsoft.com/office/drawing/2015/10/21/chartex" xmlns:cx3="http://schemas.microsoft.com/office/drawing/2016/5/9/chartex" xmlns:cx4="http://schemas.microsoft.com/office/drawing/2016/5/10/chartex" xmlns:cx5="http://schemas.microsoft.com/office/drawing/2016/5/11/chartex" xmlns:cx6="http://schemas.microsoft.com/office/drawing/2016/5/12/chartex" xmlns:cx7="http://schemas.microsoft.com/office/drawing/2016/5/13/chartex" xmlns:cx8="http://schemas.microsoft.com/office/drawing/2016/5/14/chartex" xmlns:mc="http://schemas.openxmlformats.org/markup-compatibility/2006" xmlns:aink="http://schemas.microsoft.com/office/drawing/2016/ink" xmlns:am3d="http://schemas.microsoft.com/office/drawing/2017/model3d" xmlns:o="urn:schemas-microsoft-com:office:office" xmlns:r="http://schemas.openxmlformats.org/officeDocument/2006/relationships" xmlns:m="http://schemas.openxmlformats.org/officeDocument/2006/math" xmlns:v="urn:schemas-microsoft-com:vml" xmlns:wp14="http://schemas.microsoft.com/office/word/2010/wordprocessingDrawing" xmlns:wp="http://schemas.openxmlformats.org/drawingml/2006/wordprocessingDrawing" xmlns:w10="urn:schemas-microsoft-com:office:word" xmlns:w="http://schemas.openxmlformats.org/wordprocessingml/2006/main" xmlns:w14="http://schemas.microsoft.com/office/word/2010/wordml" xmlns:w15="http://schemas.microsoft.com/office/word/2012/wordml" xmlns:w16cid="http://schemas.microsoft.com/office/word/2016/wordml/cid" xmlns:w16se="http://schemas.microsoft.com/office/word/2015/wordml/symex" xmlns:wpg="http://schemas.microsoft.com/office/word/2010/wordprocessingGroup" xmlns:wpi="http://schemas.microsoft.com/office/word/2010/wordprocessingInk" xmlns:wne="http://schemas.microsoft.com/office/word/2006/wordml" xmlns:wps="http://schemas.microsoft.com/office/word/2010/wordprocessingShape" mc:Ignorable="w14 w15 w16se w16cid wp14">
   <w:body>
     <w:p>
       <w:pPr>
@@ -213,6 +213,33 @@
           <w:rStyle w:val="a5"/>
         </w:rPr>
         <w:commentReference w:id="3"/>
+      </w:r>
+    </w:p>
+    <w:p>
+      <w:pPr>
+        <w:numPr>
+          <w:ilvl w:val="0"/>
+          <w:numId w:val="2"/>
+        </w:numPr>
+        <w:tabs>
+          <w:tab w:val="left" w:pos="993"/>
+        </w:tabs>
+        <w:spacing w:after="0" w:line="360" w:lineRule="auto"/>
+        <w:ind w:left="709" w:hanging="283"/>
+        <w:jc w:val="both"/>
+        <w:rPr>
+          <w:rFonts w:ascii="Arial" w:hAnsi="Arial" w:cs="Arial"/>
+          <w:sz w:val="24"/>
+          <w:szCs w:val="24"/>
+        </w:rPr>
+      </w:pPr>
+      <w:r>
+        <w:rPr>
+          <w:rFonts w:ascii="Arial" w:hAnsi="Arial" w:cs="Arial"/>
+          <w:sz w:val="24"/>
+          <w:szCs w:val="24"/>
+        </w:rPr>
+        <w:t>солнечная панель;</w:t>
       </w:r>
     </w:p>
     <w:p>
@@ -896,9 +923,9 @@
           <w:lang w:val="kk-KZ"/>
         </w:rPr>
         <w:drawing>
-          <wp:inline distT="0" distB="0" distL="0" distR="0" wp14:anchorId="151681B6" wp14:editId="1B7AE13C">
-            <wp:extent cx="2346960" cy="2202850"/>
-            <wp:effectExtent l="0" t="0" r="0" b="6985"/>
+          <wp:inline distT="0" distB="0" distL="0" distR="0" wp14:anchorId="151681B6" wp14:editId="085BF9FD">
+            <wp:extent cx="1950720" cy="1830941"/>
+            <wp:effectExtent l="0" t="0" r="0" b="0"/>
             <wp:docPr id="2" name="Рисунок 2"/>
             <wp:cNvGraphicFramePr>
               <a:graphicFrameLocks xmlns:a="http://schemas.openxmlformats.org/drawingml/2006/main" noChangeAspect="1"/>
@@ -911,7 +938,7 @@
                     <pic:cNvPicPr/>
                   </pic:nvPicPr>
                   <pic:blipFill>
-                    <a:blip r:embed="rId9">
+                    <a:blip r:embed="rId8">
                       <a:extLst>
                         <a:ext uri="{28A0092B-C50C-407E-A947-70E740481C1C}">
                           <a14:useLocalDpi xmlns:a14="http://schemas.microsoft.com/office/drawing/2010/main" val="0"/>
@@ -925,7 +952,7 @@
                   <pic:spPr>
                     <a:xfrm>
                       <a:off x="0" y="0"/>
-                      <a:ext cx="2403836" cy="2256234"/>
+                      <a:ext cx="2010914" cy="1887439"/>
                     </a:xfrm>
                     <a:prstGeom prst="rect">
                       <a:avLst/>
@@ -944,8 +971,10 @@
           <w:szCs w:val="24"/>
           <w:lang w:val="kk-KZ"/>
         </w:rPr>
-        <w:t xml:space="preserve">           </w:t>
-      </w:r>
+        <w:t xml:space="preserve">          </w:t>
+      </w:r>
+      <w:bookmarkStart w:id="12" w:name="_GoBack"/>
+      <w:bookmarkEnd w:id="12"/>
     </w:p>
     <w:p>
       <w:pPr>
@@ -1007,7 +1036,7 @@
 </file>
 
 <file path=word/comments.xml><?xml version="1.0" encoding="utf-8"?>
-<w:comments xmlns:wpc="http://schemas.microsoft.com/office/word/2010/wordprocessingCanvas" xmlns:cx="http://schemas.microsoft.com/office/drawing/2014/chartex" xmlns:cx1="http://schemas.microsoft.com/office/drawing/2015/9/8/chartex" xmlns:cx2="http://schemas.microsoft.com/office/drawing/2015/10/21/chartex" xmlns:cx3="http://schemas.microsoft.com/office/drawing/2016/5/9/chartex" xmlns:cx4="http://schemas.microsoft.com/office/drawing/2016/5/10/chartex" xmlns:cx5="http://schemas.microsoft.com/office/drawing/2016/5/11/chartex" xmlns:cx6="http://schemas.microsoft.com/office/drawing/2016/5/12/chartex" xmlns:cx7="http://schemas.microsoft.com/office/drawing/2016/5/13/chartex" xmlns:cx8="http://schemas.microsoft.com/office/drawing/2016/5/14/chartex" xmlns:mc="http://schemas.openxmlformats.org/markup-compatibility/2006" xmlns:aink="http://schemas.microsoft.com/office/drawing/2016/ink" xmlns:am3d="http://schemas.microsoft.com/office/drawing/2017/model3d" xmlns:o="urn:schemas-microsoft-com:office:office" xmlns:r="http://schemas.openxmlformats.org/officeDocument/2006/relationships" xmlns:m="http://schemas.openxmlformats.org/officeDocument/2006/math" xmlns:v="urn:schemas-microsoft-com:vml" xmlns:wp14="http://schemas.microsoft.com/office/word/2010/wordprocessingDrawing" xmlns:wp="http://schemas.openxmlformats.org/drawingml/2006/wordprocessingDrawing" xmlns:w10="urn:schemas-microsoft-com:office:word" xmlns:w="http://schemas.openxmlformats.org/wordprocessingml/2006/main" xmlns:w14="http://schemas.microsoft.com/office/word/2010/wordml" xmlns:w15="http://schemas.microsoft.com/office/word/2012/wordml" xmlns:w16cex="http://schemas.microsoft.com/office/word/2018/wordml/cex" xmlns:w16cid="http://schemas.microsoft.com/office/word/2016/wordml/cid" xmlns:w16="http://schemas.microsoft.com/office/word/2018/wordml" xmlns:w16sdtdh="http://schemas.microsoft.com/office/word/2020/wordml/sdtdatahash" xmlns:w16se="http://schemas.microsoft.com/office/word/2015/wordml/symex" xmlns:wpg="http://schemas.microsoft.com/office/word/2010/wordprocessingGroup" xmlns:wpi="http://schemas.microsoft.com/office/word/2010/wordprocessingInk" xmlns:wne="http://schemas.microsoft.com/office/word/2006/wordml" xmlns:wps="http://schemas.microsoft.com/office/word/2010/wordprocessingShape" mc:Ignorable="w14 w15 w16se w16cid w16 w16cex w16sdtdh wp14">
+<w:comments xmlns:wpc="http://schemas.microsoft.com/office/word/2010/wordprocessingCanvas" xmlns:cx="http://schemas.microsoft.com/office/drawing/2014/chartex" xmlns:cx1="http://schemas.microsoft.com/office/drawing/2015/9/8/chartex" xmlns:cx2="http://schemas.microsoft.com/office/drawing/2015/10/21/chartex" xmlns:cx3="http://schemas.microsoft.com/office/drawing/2016/5/9/chartex" xmlns:cx4="http://schemas.microsoft.com/office/drawing/2016/5/10/chartex" xmlns:cx5="http://schemas.microsoft.com/office/drawing/2016/5/11/chartex" xmlns:cx6="http://schemas.microsoft.com/office/drawing/2016/5/12/chartex" xmlns:cx7="http://schemas.microsoft.com/office/drawing/2016/5/13/chartex" xmlns:cx8="http://schemas.microsoft.com/office/drawing/2016/5/14/chartex" xmlns:mc="http://schemas.openxmlformats.org/markup-compatibility/2006" xmlns:aink="http://schemas.microsoft.com/office/drawing/2016/ink" xmlns:am3d="http://schemas.microsoft.com/office/drawing/2017/model3d" xmlns:o="urn:schemas-microsoft-com:office:office" xmlns:r="http://schemas.openxmlformats.org/officeDocument/2006/relationships" xmlns:m="http://schemas.openxmlformats.org/officeDocument/2006/math" xmlns:v="urn:schemas-microsoft-com:vml" xmlns:wp14="http://schemas.microsoft.com/office/word/2010/wordprocessingDrawing" xmlns:wp="http://schemas.openxmlformats.org/drawingml/2006/wordprocessingDrawing" xmlns:w10="urn:schemas-microsoft-com:office:word" xmlns:w="http://schemas.openxmlformats.org/wordprocessingml/2006/main" xmlns:w14="http://schemas.microsoft.com/office/word/2010/wordml" xmlns:w15="http://schemas.microsoft.com/office/word/2012/wordml" xmlns:w16cid="http://schemas.microsoft.com/office/word/2016/wordml/cid" xmlns:w16se="http://schemas.microsoft.com/office/word/2015/wordml/symex" xmlns:wpg="http://schemas.microsoft.com/office/word/2010/wordprocessingGroup" xmlns:wpi="http://schemas.microsoft.com/office/word/2010/wordprocessingInk" xmlns:wne="http://schemas.microsoft.com/office/word/2006/wordml" xmlns:wps="http://schemas.microsoft.com/office/word/2010/wordprocessingShape" mc:Ignorable="w14 w15 w16se w16cid wp14">
   <w:comment w:id="3" w:author="Санат" w:date="2022-02-19T13:43:00Z" w:initials="С">
     <w:p>
       <w:pPr>
@@ -1028,8 +1057,8 @@
 </file>
 
 <file path=word/commentsExtended.xml><?xml version="1.0" encoding="utf-8"?>
-<w15:commentsEx xmlns:wpc="http://schemas.microsoft.com/office/word/2010/wordprocessingCanvas" xmlns:cx="http://schemas.microsoft.com/office/drawing/2014/chartex" xmlns:cx1="http://schemas.microsoft.com/office/drawing/2015/9/8/chartex" xmlns:cx2="http://schemas.microsoft.com/office/drawing/2015/10/21/chartex" xmlns:cx3="http://schemas.microsoft.com/office/drawing/2016/5/9/chartex" xmlns:cx4="http://schemas.microsoft.com/office/drawing/2016/5/10/chartex" xmlns:cx5="http://schemas.microsoft.com/office/drawing/2016/5/11/chartex" xmlns:cx6="http://schemas.microsoft.com/office/drawing/2016/5/12/chartex" xmlns:cx7="http://schemas.microsoft.com/office/drawing/2016/5/13/chartex" xmlns:cx8="http://schemas.microsoft.com/office/drawing/2016/5/14/chartex" xmlns:mc="http://schemas.openxmlformats.org/markup-compatibility/2006" xmlns:aink="http://schemas.microsoft.com/office/drawing/2016/ink" xmlns:am3d="http://schemas.microsoft.com/office/drawing/2017/model3d" xmlns:o="urn:schemas-microsoft-com:office:office" xmlns:r="http://schemas.openxmlformats.org/officeDocument/2006/relationships" xmlns:m="http://schemas.openxmlformats.org/officeDocument/2006/math" xmlns:v="urn:schemas-microsoft-com:vml" xmlns:wp14="http://schemas.microsoft.com/office/word/2010/wordprocessingDrawing" xmlns:wp="http://schemas.openxmlformats.org/drawingml/2006/wordprocessingDrawing" xmlns:w10="urn:schemas-microsoft-com:office:word" xmlns:w="http://schemas.openxmlformats.org/wordprocessingml/2006/main" xmlns:w14="http://schemas.microsoft.com/office/word/2010/wordml" xmlns:w15="http://schemas.microsoft.com/office/word/2012/wordml" xmlns:w16cex="http://schemas.microsoft.com/office/word/2018/wordml/cex" xmlns:w16cid="http://schemas.microsoft.com/office/word/2016/wordml/cid" xmlns:w16="http://schemas.microsoft.com/office/word/2018/wordml" xmlns:w16sdtdh="http://schemas.microsoft.com/office/word/2020/wordml/sdtdatahash" xmlns:w16se="http://schemas.microsoft.com/office/word/2015/wordml/symex" xmlns:wpg="http://schemas.microsoft.com/office/word/2010/wordprocessingGroup" xmlns:wpi="http://schemas.microsoft.com/office/word/2010/wordprocessingInk" xmlns:wne="http://schemas.microsoft.com/office/word/2006/wordml" xmlns:wps="http://schemas.microsoft.com/office/word/2010/wordprocessingShape" mc:Ignorable="w14 w15 w16se w16cid w16 w16cex w16sdtdh wp14">
-  <w15:commentEx w15:paraId="0BA81307" w15:done="0"/>
+<w15:commentsEx xmlns:wpc="http://schemas.microsoft.com/office/word/2010/wordprocessingCanvas" xmlns:cx="http://schemas.microsoft.com/office/drawing/2014/chartex" xmlns:cx1="http://schemas.microsoft.com/office/drawing/2015/9/8/chartex" xmlns:cx2="http://schemas.microsoft.com/office/drawing/2015/10/21/chartex" xmlns:cx3="http://schemas.microsoft.com/office/drawing/2016/5/9/chartex" xmlns:cx4="http://schemas.microsoft.com/office/drawing/2016/5/10/chartex" xmlns:cx5="http://schemas.microsoft.com/office/drawing/2016/5/11/chartex" xmlns:cx6="http://schemas.microsoft.com/office/drawing/2016/5/12/chartex" xmlns:cx7="http://schemas.microsoft.com/office/drawing/2016/5/13/chartex" xmlns:cx8="http://schemas.microsoft.com/office/drawing/2016/5/14/chartex" xmlns:mc="http://schemas.openxmlformats.org/markup-compatibility/2006" xmlns:aink="http://schemas.microsoft.com/office/drawing/2016/ink" xmlns:am3d="http://schemas.microsoft.com/office/drawing/2017/model3d" xmlns:o="urn:schemas-microsoft-com:office:office" xmlns:r="http://schemas.openxmlformats.org/officeDocument/2006/relationships" xmlns:m="http://schemas.openxmlformats.org/officeDocument/2006/math" xmlns:v="urn:schemas-microsoft-com:vml" xmlns:wp14="http://schemas.microsoft.com/office/word/2010/wordprocessingDrawing" xmlns:wp="http://schemas.openxmlformats.org/drawingml/2006/wordprocessingDrawing" xmlns:w10="urn:schemas-microsoft-com:office:word" xmlns:w="http://schemas.openxmlformats.org/wordprocessingml/2006/main" xmlns:w14="http://schemas.microsoft.com/office/word/2010/wordml" xmlns:w15="http://schemas.microsoft.com/office/word/2012/wordml" xmlns:w16cid="http://schemas.microsoft.com/office/word/2016/wordml/cid" xmlns:w16se="http://schemas.microsoft.com/office/word/2015/wordml/symex" xmlns:wpg="http://schemas.microsoft.com/office/word/2010/wordprocessingGroup" xmlns:wpi="http://schemas.microsoft.com/office/word/2010/wordprocessingInk" xmlns:wne="http://schemas.microsoft.com/office/word/2006/wordml" xmlns:wps="http://schemas.microsoft.com/office/word/2010/wordprocessingShape" mc:Ignorable="w14 w15 w16se w16cid wp14">
+  <w15:commentEx w15:paraId="0BA81307" w15:done="1"/>
 </w15:commentsEx>
 </file>
 
@@ -1040,13 +1069,13 @@
 </file>
 
 <file path=word/commentsIds.xml><?xml version="1.0" encoding="utf-8"?>
-<w16cid:commentsIds xmlns:wpc="http://schemas.microsoft.com/office/word/2010/wordprocessingCanvas" xmlns:cx="http://schemas.microsoft.com/office/drawing/2014/chartex" xmlns:cx1="http://schemas.microsoft.com/office/drawing/2015/9/8/chartex" xmlns:cx2="http://schemas.microsoft.com/office/drawing/2015/10/21/chartex" xmlns:cx3="http://schemas.microsoft.com/office/drawing/2016/5/9/chartex" xmlns:cx4="http://schemas.microsoft.com/office/drawing/2016/5/10/chartex" xmlns:cx5="http://schemas.microsoft.com/office/drawing/2016/5/11/chartex" xmlns:cx6="http://schemas.microsoft.com/office/drawing/2016/5/12/chartex" xmlns:cx7="http://schemas.microsoft.com/office/drawing/2016/5/13/chartex" xmlns:cx8="http://schemas.microsoft.com/office/drawing/2016/5/14/chartex" xmlns:mc="http://schemas.openxmlformats.org/markup-compatibility/2006" xmlns:aink="http://schemas.microsoft.com/office/drawing/2016/ink" xmlns:am3d="http://schemas.microsoft.com/office/drawing/2017/model3d" xmlns:o="urn:schemas-microsoft-com:office:office" xmlns:r="http://schemas.openxmlformats.org/officeDocument/2006/relationships" xmlns:m="http://schemas.openxmlformats.org/officeDocument/2006/math" xmlns:v="urn:schemas-microsoft-com:vml" xmlns:wp14="http://schemas.microsoft.com/office/word/2010/wordprocessingDrawing" xmlns:wp="http://schemas.openxmlformats.org/drawingml/2006/wordprocessingDrawing" xmlns:w10="urn:schemas-microsoft-com:office:word" xmlns:w="http://schemas.openxmlformats.org/wordprocessingml/2006/main" xmlns:w14="http://schemas.microsoft.com/office/word/2010/wordml" xmlns:w15="http://schemas.microsoft.com/office/word/2012/wordml" xmlns:w16cex="http://schemas.microsoft.com/office/word/2018/wordml/cex" xmlns:w16cid="http://schemas.microsoft.com/office/word/2016/wordml/cid" xmlns:w16="http://schemas.microsoft.com/office/word/2018/wordml" xmlns:w16sdtdh="http://schemas.microsoft.com/office/word/2020/wordml/sdtdatahash" xmlns:w16se="http://schemas.microsoft.com/office/word/2015/wordml/symex" xmlns:wpg="http://schemas.microsoft.com/office/word/2010/wordprocessingGroup" xmlns:wpi="http://schemas.microsoft.com/office/word/2010/wordprocessingInk" xmlns:wne="http://schemas.microsoft.com/office/word/2006/wordml" xmlns:wps="http://schemas.microsoft.com/office/word/2010/wordprocessingShape" mc:Ignorable="w14 w15 w16se w16cid w16 w16cex w16sdtdh wp14">
+<w16cid:commentsIds xmlns:wpc="http://schemas.microsoft.com/office/word/2010/wordprocessingCanvas" xmlns:cx="http://schemas.microsoft.com/office/drawing/2014/chartex" xmlns:cx1="http://schemas.microsoft.com/office/drawing/2015/9/8/chartex" xmlns:cx2="http://schemas.microsoft.com/office/drawing/2015/10/21/chartex" xmlns:cx3="http://schemas.microsoft.com/office/drawing/2016/5/9/chartex" xmlns:cx4="http://schemas.microsoft.com/office/drawing/2016/5/10/chartex" xmlns:cx5="http://schemas.microsoft.com/office/drawing/2016/5/11/chartex" xmlns:cx6="http://schemas.microsoft.com/office/drawing/2016/5/12/chartex" xmlns:cx7="http://schemas.microsoft.com/office/drawing/2016/5/13/chartex" xmlns:cx8="http://schemas.microsoft.com/office/drawing/2016/5/14/chartex" xmlns:mc="http://schemas.openxmlformats.org/markup-compatibility/2006" xmlns:aink="http://schemas.microsoft.com/office/drawing/2016/ink" xmlns:am3d="http://schemas.microsoft.com/office/drawing/2017/model3d" xmlns:o="urn:schemas-microsoft-com:office:office" xmlns:r="http://schemas.openxmlformats.org/officeDocument/2006/relationships" xmlns:m="http://schemas.openxmlformats.org/officeDocument/2006/math" xmlns:v="urn:schemas-microsoft-com:vml" xmlns:wp14="http://schemas.microsoft.com/office/word/2010/wordprocessingDrawing" xmlns:wp="http://schemas.openxmlformats.org/drawingml/2006/wordprocessingDrawing" xmlns:w10="urn:schemas-microsoft-com:office:word" xmlns:w="http://schemas.openxmlformats.org/wordprocessingml/2006/main" xmlns:w14="http://schemas.microsoft.com/office/word/2010/wordml" xmlns:w15="http://schemas.microsoft.com/office/word/2012/wordml" xmlns:w16cid="http://schemas.microsoft.com/office/word/2016/wordml/cid" xmlns:w16se="http://schemas.microsoft.com/office/word/2015/wordml/symex" xmlns:wpg="http://schemas.microsoft.com/office/word/2010/wordprocessingGroup" xmlns:wpi="http://schemas.microsoft.com/office/word/2010/wordprocessingInk" xmlns:wne="http://schemas.microsoft.com/office/word/2006/wordml" xmlns:wps="http://schemas.microsoft.com/office/word/2010/wordprocessingShape" mc:Ignorable="w14 w15 w16se w16cid wp14">
   <w16cid:commentId w16cid:paraId="0BA81307" w16cid:durableId="25BB7269"/>
 </w16cid:commentsIds>
 </file>
 
 <file path=word/numbering.xml><?xml version="1.0" encoding="utf-8"?>
-<w:numbering xmlns:wpc="http://schemas.microsoft.com/office/word/2010/wordprocessingCanvas" xmlns:cx="http://schemas.microsoft.com/office/drawing/2014/chartex" xmlns:cx1="http://schemas.microsoft.com/office/drawing/2015/9/8/chartex" xmlns:cx2="http://schemas.microsoft.com/office/drawing/2015/10/21/chartex" xmlns:cx3="http://schemas.microsoft.com/office/drawing/2016/5/9/chartex" xmlns:cx4="http://schemas.microsoft.com/office/drawing/2016/5/10/chartex" xmlns:cx5="http://schemas.microsoft.com/office/drawing/2016/5/11/chartex" xmlns:cx6="http://schemas.microsoft.com/office/drawing/2016/5/12/chartex" xmlns:cx7="http://schemas.microsoft.com/office/drawing/2016/5/13/chartex" xmlns:cx8="http://schemas.microsoft.com/office/drawing/2016/5/14/chartex" xmlns:mc="http://schemas.openxmlformats.org/markup-compatibility/2006" xmlns:aink="http://schemas.microsoft.com/office/drawing/2016/ink" xmlns:am3d="http://schemas.microsoft.com/office/drawing/2017/model3d" xmlns:o="urn:schemas-microsoft-com:office:office" xmlns:r="http://schemas.openxmlformats.org/officeDocument/2006/relationships" xmlns:m="http://schemas.openxmlformats.org/officeDocument/2006/math" xmlns:v="urn:schemas-microsoft-com:vml" xmlns:wp14="http://schemas.microsoft.com/office/word/2010/wordprocessingDrawing" xmlns:wp="http://schemas.openxmlformats.org/drawingml/2006/wordprocessingDrawing" xmlns:w10="urn:schemas-microsoft-com:office:word" xmlns:w="http://schemas.openxmlformats.org/wordprocessingml/2006/main" xmlns:w14="http://schemas.microsoft.com/office/word/2010/wordml" xmlns:w15="http://schemas.microsoft.com/office/word/2012/wordml" xmlns:w16cex="http://schemas.microsoft.com/office/word/2018/wordml/cex" xmlns:w16cid="http://schemas.microsoft.com/office/word/2016/wordml/cid" xmlns:w16="http://schemas.microsoft.com/office/word/2018/wordml" xmlns:w16sdtdh="http://schemas.microsoft.com/office/word/2020/wordml/sdtdatahash" xmlns:w16se="http://schemas.microsoft.com/office/word/2015/wordml/symex" xmlns:wpg="http://schemas.microsoft.com/office/word/2010/wordprocessingGroup" xmlns:wpi="http://schemas.microsoft.com/office/word/2010/wordprocessingInk" xmlns:wne="http://schemas.microsoft.com/office/word/2006/wordml" xmlns:wps="http://schemas.microsoft.com/office/word/2010/wordprocessingShape" mc:Ignorable="w14 w15 w16se w16cid w16 w16cex w16sdtdh wp14">
+<w:numbering xmlns:wpc="http://schemas.microsoft.com/office/word/2010/wordprocessingCanvas" xmlns:cx="http://schemas.microsoft.com/office/drawing/2014/chartex" xmlns:cx1="http://schemas.microsoft.com/office/drawing/2015/9/8/chartex" xmlns:cx2="http://schemas.microsoft.com/office/drawing/2015/10/21/chartex" xmlns:cx3="http://schemas.microsoft.com/office/drawing/2016/5/9/chartex" xmlns:cx4="http://schemas.microsoft.com/office/drawing/2016/5/10/chartex" xmlns:cx5="http://schemas.microsoft.com/office/drawing/2016/5/11/chartex" xmlns:cx6="http://schemas.microsoft.com/office/drawing/2016/5/12/chartex" xmlns:cx7="http://schemas.microsoft.com/office/drawing/2016/5/13/chartex" xmlns:cx8="http://schemas.microsoft.com/office/drawing/2016/5/14/chartex" xmlns:mc="http://schemas.openxmlformats.org/markup-compatibility/2006" xmlns:aink="http://schemas.microsoft.com/office/drawing/2016/ink" xmlns:am3d="http://schemas.microsoft.com/office/drawing/2017/model3d" xmlns:o="urn:schemas-microsoft-com:office:office" xmlns:r="http://schemas.openxmlformats.org/officeDocument/2006/relationships" xmlns:m="http://schemas.openxmlformats.org/officeDocument/2006/math" xmlns:v="urn:schemas-microsoft-com:vml" xmlns:wp14="http://schemas.microsoft.com/office/word/2010/wordprocessingDrawing" xmlns:wp="http://schemas.openxmlformats.org/drawingml/2006/wordprocessingDrawing" xmlns:w10="urn:schemas-microsoft-com:office:word" xmlns:w="http://schemas.openxmlformats.org/wordprocessingml/2006/main" xmlns:w14="http://schemas.microsoft.com/office/word/2010/wordml" xmlns:w15="http://schemas.microsoft.com/office/word/2012/wordml" xmlns:w16cid="http://schemas.microsoft.com/office/word/2016/wordml/cid" xmlns:w16se="http://schemas.microsoft.com/office/word/2015/wordml/symex" xmlns:wpg="http://schemas.microsoft.com/office/word/2010/wordprocessingGroup" xmlns:wpi="http://schemas.microsoft.com/office/word/2010/wordprocessingInk" xmlns:wne="http://schemas.microsoft.com/office/word/2006/wordml" xmlns:wps="http://schemas.microsoft.com/office/word/2010/wordprocessingShape" mc:Ignorable="w14 w15 w16se w16cid wp14">
   <w:abstractNum w:abstractNumId="0" w15:restartNumberingAfterBreak="0">
     <w:nsid w:val="15AF0D17"/>
     <w:multiLevelType w:val="multilevel"/>
@@ -1283,7 +1312,7 @@
 </file>
 
 <file path=word/people.xml><?xml version="1.0" encoding="utf-8"?>
-<w15:people xmlns:wpc="http://schemas.microsoft.com/office/word/2010/wordprocessingCanvas" xmlns:cx="http://schemas.microsoft.com/office/drawing/2014/chartex" xmlns:cx1="http://schemas.microsoft.com/office/drawing/2015/9/8/chartex" xmlns:cx2="http://schemas.microsoft.com/office/drawing/2015/10/21/chartex" xmlns:cx3="http://schemas.microsoft.com/office/drawing/2016/5/9/chartex" xmlns:cx4="http://schemas.microsoft.com/office/drawing/2016/5/10/chartex" xmlns:cx5="http://schemas.microsoft.com/office/drawing/2016/5/11/chartex" xmlns:cx6="http://schemas.microsoft.com/office/drawing/2016/5/12/chartex" xmlns:cx7="http://schemas.microsoft.com/office/drawing/2016/5/13/chartex" xmlns:cx8="http://schemas.microsoft.com/office/drawing/2016/5/14/chartex" xmlns:mc="http://schemas.openxmlformats.org/markup-compatibility/2006" xmlns:aink="http://schemas.microsoft.com/office/drawing/2016/ink" xmlns:am3d="http://schemas.microsoft.com/office/drawing/2017/model3d" xmlns:o="urn:schemas-microsoft-com:office:office" xmlns:r="http://schemas.openxmlformats.org/officeDocument/2006/relationships" xmlns:m="http://schemas.openxmlformats.org/officeDocument/2006/math" xmlns:v="urn:schemas-microsoft-com:vml" xmlns:wp14="http://schemas.microsoft.com/office/word/2010/wordprocessingDrawing" xmlns:wp="http://schemas.openxmlformats.org/drawingml/2006/wordprocessingDrawing" xmlns:w10="urn:schemas-microsoft-com:office:word" xmlns:w="http://schemas.openxmlformats.org/wordprocessingml/2006/main" xmlns:w14="http://schemas.microsoft.com/office/word/2010/wordml" xmlns:w15="http://schemas.microsoft.com/office/word/2012/wordml" xmlns:w16cex="http://schemas.microsoft.com/office/word/2018/wordml/cex" xmlns:w16cid="http://schemas.microsoft.com/office/word/2016/wordml/cid" xmlns:w16="http://schemas.microsoft.com/office/word/2018/wordml" xmlns:w16sdtdh="http://schemas.microsoft.com/office/word/2020/wordml/sdtdatahash" xmlns:w16se="http://schemas.microsoft.com/office/word/2015/wordml/symex" xmlns:wpg="http://schemas.microsoft.com/office/word/2010/wordprocessingGroup" xmlns:wpi="http://schemas.microsoft.com/office/word/2010/wordprocessingInk" xmlns:wne="http://schemas.microsoft.com/office/word/2006/wordml" xmlns:wps="http://schemas.microsoft.com/office/word/2010/wordprocessingShape" mc:Ignorable="w14 w15 w16se w16cid w16 w16cex w16sdtdh wp14">
+<w15:people xmlns:wpc="http://schemas.microsoft.com/office/word/2010/wordprocessingCanvas" xmlns:cx="http://schemas.microsoft.com/office/drawing/2014/chartex" xmlns:cx1="http://schemas.microsoft.com/office/drawing/2015/9/8/chartex" xmlns:cx2="http://schemas.microsoft.com/office/drawing/2015/10/21/chartex" xmlns:cx3="http://schemas.microsoft.com/office/drawing/2016/5/9/chartex" xmlns:cx4="http://schemas.microsoft.com/office/drawing/2016/5/10/chartex" xmlns:cx5="http://schemas.microsoft.com/office/drawing/2016/5/11/chartex" xmlns:cx6="http://schemas.microsoft.com/office/drawing/2016/5/12/chartex" xmlns:cx7="http://schemas.microsoft.com/office/drawing/2016/5/13/chartex" xmlns:cx8="http://schemas.microsoft.com/office/drawing/2016/5/14/chartex" xmlns:mc="http://schemas.openxmlformats.org/markup-compatibility/2006" xmlns:aink="http://schemas.microsoft.com/office/drawing/2016/ink" xmlns:am3d="http://schemas.microsoft.com/office/drawing/2017/model3d" xmlns:o="urn:schemas-microsoft-com:office:office" xmlns:r="http://schemas.openxmlformats.org/officeDocument/2006/relationships" xmlns:m="http://schemas.openxmlformats.org/officeDocument/2006/math" xmlns:v="urn:schemas-microsoft-com:vml" xmlns:wp14="http://schemas.microsoft.com/office/word/2010/wordprocessingDrawing" xmlns:wp="http://schemas.openxmlformats.org/drawingml/2006/wordprocessingDrawing" xmlns:w10="urn:schemas-microsoft-com:office:word" xmlns:w="http://schemas.openxmlformats.org/wordprocessingml/2006/main" xmlns:w14="http://schemas.microsoft.com/office/word/2010/wordml" xmlns:w15="http://schemas.microsoft.com/office/word/2012/wordml" xmlns:w16cid="http://schemas.microsoft.com/office/word/2016/wordml/cid" xmlns:w16se="http://schemas.microsoft.com/office/word/2015/wordml/symex" xmlns:wpg="http://schemas.microsoft.com/office/word/2010/wordprocessingGroup" xmlns:wpi="http://schemas.microsoft.com/office/word/2010/wordprocessingInk" xmlns:wne="http://schemas.microsoft.com/office/word/2006/wordml" xmlns:wps="http://schemas.microsoft.com/office/word/2010/wordprocessingShape" mc:Ignorable="w14 w15 w16se w16cid wp14">
   <w15:person w15:author="Санат">
     <w15:presenceInfo w15:providerId="Windows Live" w15:userId="03518c5ebe8fc834"/>
   </w15:person>
@@ -1291,7 +1320,7 @@
 </file>
 
 <file path=word/styles.xml><?xml version="1.0" encoding="utf-8"?>
-<w:styles xmlns:mc="http://schemas.openxmlformats.org/markup-compatibility/2006" xmlns:r="http://schemas.openxmlformats.org/officeDocument/2006/relationships" xmlns:w="http://schemas.openxmlformats.org/wordprocessingml/2006/main" xmlns:w14="http://schemas.microsoft.com/office/word/2010/wordml" xmlns:w15="http://schemas.microsoft.com/office/word/2012/wordml" xmlns:w16cex="http://schemas.microsoft.com/office/word/2018/wordml/cex" xmlns:w16cid="http://schemas.microsoft.com/office/word/2016/wordml/cid" xmlns:w16="http://schemas.microsoft.com/office/word/2018/wordml" xmlns:w16sdtdh="http://schemas.microsoft.com/office/word/2020/wordml/sdtdatahash" xmlns:w16se="http://schemas.microsoft.com/office/word/2015/wordml/symex" mc:Ignorable="w14 w15 w16se w16cid w16 w16cex w16sdtdh">
+<w:styles xmlns:mc="http://schemas.openxmlformats.org/markup-compatibility/2006" xmlns:r="http://schemas.openxmlformats.org/officeDocument/2006/relationships" xmlns:w="http://schemas.openxmlformats.org/wordprocessingml/2006/main" xmlns:w14="http://schemas.microsoft.com/office/word/2010/wordml" xmlns:w15="http://schemas.microsoft.com/office/word/2012/wordml" xmlns:w16cid="http://schemas.microsoft.com/office/word/2016/wordml/cid" xmlns:w16se="http://schemas.microsoft.com/office/word/2015/wordml/symex" mc:Ignorable="w14 w15 w16se w16cid">
   <w:docDefaults>
     <w:rPrDefault>
       <w:rPr>
@@ -1307,7 +1336,7 @@
       </w:pPr>
     </w:pPrDefault>
   </w:docDefaults>
-  <w:latentStyles w:defLockedState="0" w:defUIPriority="99" w:defSemiHidden="0" w:defUnhideWhenUsed="0" w:defQFormat="0" w:count="376">
+  <w:latentStyles w:defLockedState="0" w:defUIPriority="99" w:defSemiHidden="0" w:defUnhideWhenUsed="0" w:defQFormat="0" w:count="377">
     <w:lsdException w:name="Normal" w:uiPriority="0" w:qFormat="1"/>
     <w:lsdException w:name="heading 1" w:uiPriority="9" w:qFormat="1"/>
     <w:lsdException w:name="heading 2" w:semiHidden="1" w:uiPriority="9" w:unhideWhenUsed="1" w:qFormat="1"/>
@@ -1413,7 +1442,6 @@
     <w:lsdException w:name="HTML Sample" w:semiHidden="1" w:unhideWhenUsed="1"/>
     <w:lsdException w:name="HTML Typewriter" w:semiHidden="1" w:unhideWhenUsed="1"/>
     <w:lsdException w:name="HTML Variable" w:semiHidden="1" w:unhideWhenUsed="1"/>
-    <w:lsdException w:name="Normal Table" w:semiHidden="1" w:unhideWhenUsed="1"/>
     <w:lsdException w:name="annotation subject" w:semiHidden="1" w:unhideWhenUsed="1"/>
     <w:lsdException w:name="No List" w:semiHidden="1" w:unhideWhenUsed="1"/>
     <w:lsdException w:name="Outline List 1" w:semiHidden="1" w:unhideWhenUsed="1"/>
@@ -1460,10 +1488,8 @@
     <w:lsdException w:name="Table Subtle 2" w:semiHidden="1" w:unhideWhenUsed="1"/>
     <w:lsdException w:name="Table Web 1" w:semiHidden="1" w:unhideWhenUsed="1"/>
     <w:lsdException w:name="Table Web 2" w:semiHidden="1" w:unhideWhenUsed="1"/>
-    <w:lsdException w:name="Table Web 3" w:semiHidden="1" w:unhideWhenUsed="1"/>
     <w:lsdException w:name="Balloon Text" w:semiHidden="1" w:unhideWhenUsed="1"/>
     <w:lsdException w:name="Table Grid" w:uiPriority="39"/>
-    <w:lsdException w:name="Table Theme" w:semiHidden="1" w:unhideWhenUsed="1"/>
     <w:lsdException w:name="Placeholder Text" w:semiHidden="1"/>
     <w:lsdException w:name="No Spacing" w:uiPriority="1" w:qFormat="1"/>
     <w:lsdException w:name="Light Shading" w:uiPriority="60"/>
@@ -1684,6 +1710,7 @@
     <w:lsdException w:name="Hashtag" w:semiHidden="1" w:unhideWhenUsed="1"/>
     <w:lsdException w:name="Unresolved Mention" w:semiHidden="1" w:unhideWhenUsed="1"/>
     <w:lsdException w:name="Smart Link" w:semiHidden="1" w:unhideWhenUsed="1"/>
+    <w:lsdException w:name="Smart Link Error" w:semiHidden="1" w:unhideWhenUsed="1"/>
   </w:latentStyles>
   <w:style w:type="paragraph" w:default="1" w:styleId="a">
     <w:name w:val="Normal"/>
@@ -1882,6 +1909,36 @@
       <w:bCs/>
       <w:sz w:val="20"/>
       <w:szCs w:val="20"/>
+    </w:rPr>
+  </w:style>
+  <w:style w:type="paragraph" w:styleId="aa">
+    <w:name w:val="Balloon Text"/>
+    <w:basedOn w:val="a"/>
+    <w:link w:val="ab"/>
+    <w:uiPriority w:val="99"/>
+    <w:semiHidden/>
+    <w:unhideWhenUsed/>
+    <w:rsid w:val="0003035C"/>
+    <w:pPr>
+      <w:spacing w:after="0" w:line="240" w:lineRule="auto"/>
+    </w:pPr>
+    <w:rPr>
+      <w:rFonts w:ascii="Segoe UI" w:hAnsi="Segoe UI" w:cs="Segoe UI"/>
+      <w:sz w:val="18"/>
+      <w:szCs w:val="18"/>
+    </w:rPr>
+  </w:style>
+  <w:style w:type="character" w:customStyle="1" w:styleId="ab">
+    <w:name w:val="Текст выноски Знак"/>
+    <w:basedOn w:val="a0"/>
+    <w:link w:val="aa"/>
+    <w:uiPriority w:val="99"/>
+    <w:semiHidden/>
+    <w:rsid w:val="0003035C"/>
+    <w:rPr>
+      <w:rFonts w:ascii="Segoe UI" w:hAnsi="Segoe UI" w:cs="Segoe UI"/>
+      <w:sz w:val="18"/>
+      <w:szCs w:val="18"/>
     </w:rPr>
   </w:style>
 </w:styles>
